--- a/Iteration 1/Stage Template.docx
+++ b/Iteration 1/Stage Template.docx
@@ -2,6 +2,27 @@
 <file path=word/document.xml><?xml version="1.0" encoding="utf-8"?>
 <w:document xmlns:wpc="http://schemas.microsoft.com/office/word/2010/wordprocessingCanvas" xmlns:cx="http://schemas.microsoft.com/office/drawing/2014/chartex" xmlns:cx1="http://schemas.microsoft.com/office/drawing/2015/9/8/chartex" xmlns:cx2="http://schemas.microsoft.com/office/drawing/2015/10/21/chartex" xmlns:cx3="http://schemas.microsoft.com/office/drawing/2016/5/9/chartex" xmlns:cx4="http://schemas.microsoft.com/office/drawing/2016/5/10/chartex" xmlns:cx5="http://schemas.microsoft.com/office/drawing/2016/5/11/chartex" xmlns:cx6="http://schemas.microsoft.com/office/drawing/2016/5/12/chartex" xmlns:cx7="http://schemas.microsoft.com/office/drawing/2016/5/13/chartex" xmlns:cx8="http://schemas.microsoft.com/office/drawing/2016/5/14/chartex" xmlns:mc="http://schemas.openxmlformats.org/markup-compatibility/2006" xmlns:aink="http://schemas.microsoft.com/office/drawing/2016/ink" xmlns:am3d="http://schemas.microsoft.com/office/drawing/2017/model3d" xmlns:o="urn:schemas-microsoft-com:office:office" xmlns:r="http://schemas.openxmlformats.org/officeDocument/2006/relationships" xmlns:m="http://schemas.openxmlformats.org/officeDocument/2006/math" xmlns:v="urn:schemas-microsoft-com:vml" xmlns:wp14="http://schemas.microsoft.com/office/word/2010/wordprocessingDrawing" xmlns:wp="http://schemas.openxmlformats.org/drawingml/2006/wordprocessingDrawing" xmlns:w10="urn:schemas-microsoft-com:office:word" xmlns:w="http://schemas.openxmlformats.org/wordprocessingml/2006/main" xmlns:w14="http://schemas.microsoft.com/office/word/2010/wordml" xmlns:w15="http://schemas.microsoft.com/office/word/2012/wordml" xmlns:w16cid="http://schemas.microsoft.com/office/word/2016/wordml/cid" xmlns:w16se="http://schemas.microsoft.com/office/word/2015/wordml/symex" xmlns:wpg="http://schemas.microsoft.com/office/word/2010/wordprocessingGroup" xmlns:wpi="http://schemas.microsoft.com/office/word/2010/wordprocessingInk" xmlns:wne="http://schemas.microsoft.com/office/word/2006/wordml" xmlns:wps="http://schemas.microsoft.com/office/word/2010/wordprocessingShape" mc:Ignorable="w14 w15 w16se w16cid wp14">
   <w:body>
+    <w:p>
+      <w:pPr>
+        <w:framePr w:hSpace="180" w:wrap="around" w:vAnchor="text" w:hAnchor="margin" w:xAlign="center" w:y="86"/>
+      </w:pPr>
+      <w:r>
+        <w:t xml:space="preserve">Write a program to play a number guessing game. The program shall generate a random number </w:t>
+      </w:r>
+    </w:p>
+    <w:p>
+      <w:pPr>
+        <w:framePr w:hSpace="180" w:wrap="around" w:vAnchor="text" w:hAnchor="margin" w:xAlign="center" w:y="86"/>
+      </w:pPr>
+      <w:r>
+        <w:t xml:space="preserve">between 0 and 99. The USER inputs his/her guess, and the program shall response with "Try </w:t>
+      </w:r>
+    </w:p>
+    <w:p>
+      <w:r>
+        <w:t>higher", "Try lower" or "You got it in n trials" if the guess is correct.</w:t>
+      </w:r>
+    </w:p>
     <w:tbl>
       <w:tblPr>
         <w:tblStyle w:val="TableGrid"/>
@@ -11,10 +32,10 @@
       </w:tblPr>
       <w:tblGrid>
         <w:gridCol w:w="1966"/>
-        <w:gridCol w:w="4125"/>
-        <w:gridCol w:w="2700"/>
-        <w:gridCol w:w="834"/>
-        <w:gridCol w:w="860"/>
+        <w:gridCol w:w="3132"/>
+        <w:gridCol w:w="3416"/>
+        <w:gridCol w:w="983"/>
+        <w:gridCol w:w="988"/>
       </w:tblGrid>
       <w:tr>
         <w:tc>
@@ -43,7 +64,7 @@
         </w:tc>
         <w:tc>
           <w:tcPr>
-            <w:tcW w:w="4125" w:type="dxa"/>
+            <w:tcW w:w="3132" w:type="dxa"/>
             <w:vAlign w:val="center"/>
           </w:tcPr>
           <w:p>
@@ -67,7 +88,7 @@
         </w:tc>
         <w:tc>
           <w:tcPr>
-            <w:tcW w:w="2700" w:type="dxa"/>
+            <w:tcW w:w="3416" w:type="dxa"/>
             <w:vAlign w:val="center"/>
           </w:tcPr>
           <w:p>
@@ -91,7 +112,7 @@
         </w:tc>
         <w:tc>
           <w:tcPr>
-            <w:tcW w:w="834" w:type="dxa"/>
+            <w:tcW w:w="983" w:type="dxa"/>
             <w:vAlign w:val="center"/>
           </w:tcPr>
           <w:p>
@@ -131,7 +152,7 @@
         </w:tc>
         <w:tc>
           <w:tcPr>
-            <w:tcW w:w="860" w:type="dxa"/>
+            <w:tcW w:w="988" w:type="dxa"/>
             <w:vAlign w:val="center"/>
           </w:tcPr>
           <w:p>
@@ -163,59 +184,52 @@
           <w:p>
             <w:pPr>
               <w:ind w:right="480"/>
-              <w:jc w:val="both"/>
-              <w:rPr>
-                <w:i/>
-                <w:sz w:val="24"/>
-              </w:rPr>
-            </w:pPr>
-            <w:r>
-              <w:rPr>
-                <w:i/>
-                <w:sz w:val="24"/>
-              </w:rPr>
-              <w:t>Problem Definition</w:t>
-            </w:r>
-          </w:p>
-        </w:tc>
-        <w:tc>
-          <w:tcPr>
-            <w:tcW w:w="4125" w:type="dxa"/>
-          </w:tcPr>
-          <w:p>
-            <w:pPr>
-              <w:jc w:val="both"/>
-            </w:pPr>
-            <w:r>
-              <w:t xml:space="preserve">Write a program to play a number guessing game. The program shall generate a random number </w:t>
-            </w:r>
-          </w:p>
-          <w:p>
-            <w:pPr>
-              <w:jc w:val="both"/>
-            </w:pPr>
-            <w:r>
-              <w:t xml:space="preserve">between 0 and 99. The USER inputs his/her guess, and the program shall response with "Try </w:t>
-            </w:r>
-          </w:p>
-          <w:p>
-            <w:pPr>
-              <w:jc w:val="both"/>
-            </w:pPr>
-            <w:r>
-              <w:t>higher", "Try lower" or "You got it in n trials" if the guess is correct.</w:t>
-            </w:r>
-          </w:p>
-        </w:tc>
-        <w:tc>
-          <w:tcPr>
-            <w:tcW w:w="2700" w:type="dxa"/>
-            <w:vAlign w:val="center"/>
-          </w:tcPr>
-          <w:p>
-            <w:pPr>
-              <w:jc w:val="both"/>
-            </w:pPr>
+              <w:jc w:val="center"/>
+              <w:rPr>
+                <w:i/>
+                <w:sz w:val="24"/>
+              </w:rPr>
+            </w:pPr>
+            <w:r>
+              <w:rPr>
+                <w:i/>
+                <w:sz w:val="24"/>
+              </w:rPr>
+              <w:t>Problem</w:t>
+            </w:r>
+            <w:r>
+              <w:rPr>
+                <w:i/>
+                <w:sz w:val="24"/>
+              </w:rPr>
+              <w:t xml:space="preserve"> </w:t>
+            </w:r>
+            <w:r>
+              <w:rPr>
+                <w:i/>
+                <w:sz w:val="24"/>
+              </w:rPr>
+              <w:t>Definition</w:t>
+            </w:r>
+          </w:p>
+        </w:tc>
+        <w:tc>
+          <w:tcPr>
+            <w:tcW w:w="3132" w:type="dxa"/>
+            <w:vAlign w:val="center"/>
+          </w:tcPr>
+          <w:p>
+            <w:r>
+              <w:t>Reding instructions</w:t>
+            </w:r>
+          </w:p>
+        </w:tc>
+        <w:tc>
+          <w:tcPr>
+            <w:tcW w:w="3416" w:type="dxa"/>
+            <w:vAlign w:val="center"/>
+          </w:tcPr>
+          <w:p>
             <w:r>
               <w:t>N/A</w:t>
             </w:r>
@@ -223,29 +237,29 @@
         </w:tc>
         <w:tc>
           <w:tcPr>
-            <w:tcW w:w="834" w:type="dxa"/>
-            <w:vAlign w:val="center"/>
-          </w:tcPr>
-          <w:p>
-            <w:pPr>
-              <w:jc w:val="center"/>
-            </w:pPr>
-            <w:r>
-              <w:t>0</w:t>
-            </w:r>
-          </w:p>
-        </w:tc>
-        <w:tc>
-          <w:tcPr>
-            <w:tcW w:w="860" w:type="dxa"/>
-            <w:vAlign w:val="center"/>
-          </w:tcPr>
-          <w:p>
-            <w:pPr>
-              <w:jc w:val="center"/>
-            </w:pPr>
-            <w:r>
-              <w:t>0</w:t>
+            <w:tcW w:w="983" w:type="dxa"/>
+            <w:vAlign w:val="center"/>
+          </w:tcPr>
+          <w:p>
+            <w:pPr>
+              <w:jc w:val="center"/>
+            </w:pPr>
+            <w:r>
+              <w:t>10 min</w:t>
+            </w:r>
+          </w:p>
+        </w:tc>
+        <w:tc>
+          <w:tcPr>
+            <w:tcW w:w="988" w:type="dxa"/>
+            <w:vAlign w:val="center"/>
+          </w:tcPr>
+          <w:p>
+            <w:pPr>
+              <w:jc w:val="center"/>
+            </w:pPr>
+            <w:r>
+              <w:t>30 min</w:t>
             </w:r>
           </w:p>
         </w:tc>
@@ -259,7 +273,7 @@
           <w:p>
             <w:pPr>
               <w:ind w:right="480"/>
-              <w:jc w:val="both"/>
+              <w:jc w:val="center"/>
               <w:rPr>
                 <w:i/>
                 <w:sz w:val="24"/>
@@ -276,12 +290,10 @@
         </w:tc>
         <w:tc>
           <w:tcPr>
-            <w:tcW w:w="4125" w:type="dxa"/>
-          </w:tcPr>
-          <w:p>
-            <w:pPr>
-              <w:jc w:val="both"/>
-            </w:pPr>
+            <w:tcW w:w="3132" w:type="dxa"/>
+            <w:vAlign w:val="center"/>
+          </w:tcPr>
+          <w:p>
             <w:r>
               <w:t>Determine the required components to achieve the goal</w:t>
             </w:r>
@@ -289,13 +301,10 @@
         </w:tc>
         <w:tc>
           <w:tcPr>
-            <w:tcW w:w="2700" w:type="dxa"/>
-            <w:vAlign w:val="center"/>
-          </w:tcPr>
-          <w:p>
-            <w:pPr>
-              <w:jc w:val="both"/>
-            </w:pPr>
+            <w:tcW w:w="3416" w:type="dxa"/>
+            <w:vAlign w:val="center"/>
+          </w:tcPr>
+          <w:p>
             <w:r>
               <w:t>Requirement:</w:t>
             </w:r>
@@ -307,11 +316,15 @@
                 <w:ilvl w:val="0"/>
                 <w:numId w:val="1"/>
               </w:numPr>
-              <w:jc w:val="both"/>
-            </w:pPr>
-            <w:r>
-              <w:t>A html page</w:t>
-            </w:r>
+            </w:pPr>
+            <w:r>
+              <w:t xml:space="preserve">A html </w:t>
+            </w:r>
+            <w:proofErr w:type="gramStart"/>
+            <w:r>
+              <w:t>page</w:t>
+            </w:r>
+            <w:proofErr w:type="gramEnd"/>
           </w:p>
           <w:p>
             <w:pPr>
@@ -320,17 +333,15 @@
                 <w:ilvl w:val="0"/>
                 <w:numId w:val="1"/>
               </w:numPr>
-              <w:jc w:val="both"/>
-            </w:pPr>
-            <w:r>
-              <w:t>A</w:t>
-            </w:r>
-            <w:r>
-              <w:t xml:space="preserve"> Class</w:t>
-            </w:r>
-            <w:r>
-              <w:t xml:space="preserve"> Guesser</w:t>
-            </w:r>
+            </w:pPr>
+            <w:r>
+              <w:t xml:space="preserve">A Guesser </w:t>
+            </w:r>
+            <w:proofErr w:type="gramStart"/>
+            <w:r>
+              <w:t>class</w:t>
+            </w:r>
+            <w:proofErr w:type="gramEnd"/>
           </w:p>
           <w:p>
             <w:pPr>
@@ -339,33 +350,54 @@
                 <w:ilvl w:val="0"/>
                 <w:numId w:val="1"/>
               </w:numPr>
-              <w:jc w:val="both"/>
-            </w:pPr>
+            </w:pPr>
+            <w:r>
+              <w:t xml:space="preserve">A </w:t>
+            </w:r>
+            <w:r>
+              <w:t>C</w:t>
+            </w:r>
+            <w:r>
+              <w:t>ontroller</w:t>
+            </w:r>
+            <w:r>
+              <w:t xml:space="preserve"> </w:t>
+            </w:r>
+            <w:proofErr w:type="gramStart"/>
+            <w:r>
+              <w:t>class</w:t>
+            </w:r>
+            <w:proofErr w:type="gramEnd"/>
+          </w:p>
+          <w:p>
+            <w:pPr>
+              <w:pStyle w:val="ListParagraph"/>
+              <w:numPr>
+                <w:ilvl w:val="0"/>
+                <w:numId w:val="1"/>
+              </w:numPr>
+            </w:pPr>
+            <w:proofErr w:type="gramStart"/>
             <w:r>
               <w:t>A</w:t>
             </w:r>
-            <w:r>
-              <w:t>n</w:t>
-            </w:r>
-            <w:r>
-              <w:t xml:space="preserve"> </w:t>
-            </w:r>
-            <w:r>
-              <w:t>automated tester (Jasmine)</w:t>
-            </w:r>
-          </w:p>
-        </w:tc>
-        <w:tc>
-          <w:tcPr>
-            <w:tcW w:w="834" w:type="dxa"/>
-            <w:vAlign w:val="center"/>
-          </w:tcPr>
-          <w:p>
-            <w:pPr>
-              <w:jc w:val="center"/>
-            </w:pPr>
-            <w:r>
-              <w:t>1</w:t>
+            <w:proofErr w:type="gramEnd"/>
+            <w:r>
+              <w:t xml:space="preserve"> automated tester (Jasmine)</w:t>
+            </w:r>
+          </w:p>
+        </w:tc>
+        <w:tc>
+          <w:tcPr>
+            <w:tcW w:w="983" w:type="dxa"/>
+            <w:vAlign w:val="center"/>
+          </w:tcPr>
+          <w:p>
+            <w:pPr>
+              <w:jc w:val="center"/>
+            </w:pPr>
+            <w:r>
+              <w:t>2</w:t>
             </w:r>
             <w:r>
               <w:t>0 min</w:t>
@@ -374,15 +406,15 @@
         </w:tc>
         <w:tc>
           <w:tcPr>
-            <w:tcW w:w="860" w:type="dxa"/>
-            <w:vAlign w:val="center"/>
-          </w:tcPr>
-          <w:p>
-            <w:pPr>
-              <w:jc w:val="center"/>
-            </w:pPr>
-            <w:r>
-              <w:t>20 min</w:t>
+            <w:tcW w:w="988" w:type="dxa"/>
+            <w:vAlign w:val="center"/>
+          </w:tcPr>
+          <w:p>
+            <w:pPr>
+              <w:jc w:val="center"/>
+            </w:pPr>
+            <w:r>
+              <w:t>10 min</w:t>
             </w:r>
           </w:p>
         </w:tc>
@@ -396,7 +428,7 @@
           <w:p>
             <w:pPr>
               <w:ind w:right="480"/>
-              <w:jc w:val="both"/>
+              <w:jc w:val="center"/>
               <w:rPr>
                 <w:i/>
                 <w:sz w:val="24"/>
@@ -413,12 +445,10 @@
         </w:tc>
         <w:tc>
           <w:tcPr>
-            <w:tcW w:w="4125" w:type="dxa"/>
-          </w:tcPr>
-          <w:p>
-            <w:pPr>
-              <w:jc w:val="both"/>
-            </w:pPr>
+            <w:tcW w:w="3132" w:type="dxa"/>
+            <w:vAlign w:val="center"/>
+          </w:tcPr>
+          <w:p>
             <w:r>
               <w:t>Planning the time schedule</w:t>
             </w:r>
@@ -426,79 +456,83 @@
         </w:tc>
         <w:tc>
           <w:tcPr>
-            <w:tcW w:w="2700" w:type="dxa"/>
-            <w:vAlign w:val="center"/>
-          </w:tcPr>
-          <w:p>
-            <w:pPr>
-              <w:jc w:val="both"/>
-            </w:pPr>
-            <w:r>
-              <w:t>A timetable</w:t>
-            </w:r>
-          </w:p>
-        </w:tc>
-        <w:tc>
-          <w:tcPr>
-            <w:tcW w:w="834" w:type="dxa"/>
-            <w:vAlign w:val="center"/>
-          </w:tcPr>
-          <w:p>
-            <w:pPr>
-              <w:jc w:val="center"/>
-            </w:pPr>
-            <w:r>
-              <w:t>10 min</w:t>
-            </w:r>
-          </w:p>
-        </w:tc>
-        <w:tc>
-          <w:tcPr>
-            <w:tcW w:w="860" w:type="dxa"/>
-            <w:vAlign w:val="center"/>
-          </w:tcPr>
-          <w:p>
-            <w:pPr>
-              <w:jc w:val="center"/>
-            </w:pPr>
+            <w:tcW w:w="3416" w:type="dxa"/>
+            <w:vAlign w:val="center"/>
+          </w:tcPr>
+          <w:p>
+            <w:r>
+              <w:t>Timetable</w:t>
+            </w:r>
+          </w:p>
+        </w:tc>
+        <w:tc>
+          <w:tcPr>
+            <w:tcW w:w="983" w:type="dxa"/>
+            <w:vAlign w:val="center"/>
+          </w:tcPr>
+          <w:p>
+            <w:pPr>
+              <w:jc w:val="center"/>
+            </w:pPr>
+            <w:r>
+              <w:t>20 min</w:t>
+            </w:r>
+          </w:p>
+        </w:tc>
+        <w:tc>
+          <w:tcPr>
+            <w:tcW w:w="988" w:type="dxa"/>
+            <w:vAlign w:val="center"/>
+          </w:tcPr>
+          <w:p>
+            <w:pPr>
+              <w:jc w:val="center"/>
+            </w:pPr>
+            <w:r>
+              <w:t>20 min</w:t>
+            </w:r>
           </w:p>
         </w:tc>
       </w:tr>
       <w:tr>
+        <w:trPr>
+          <w:trHeight w:val="198"/>
+        </w:trPr>
         <w:tc>
           <w:tcPr>
             <w:tcW w:w="1966" w:type="dxa"/>
+            <w:vMerge w:val="restart"/>
             <w:vAlign w:val="center"/>
           </w:tcPr>
           <w:p>
             <w:pPr>
               <w:ind w:right="480"/>
-              <w:jc w:val="both"/>
-              <w:rPr>
-                <w:i/>
-                <w:sz w:val="24"/>
-              </w:rPr>
-            </w:pPr>
-            <w:r>
-              <w:rPr>
-                <w:i/>
-                <w:sz w:val="24"/>
-              </w:rPr>
-              <w:t>Architecture</w:t>
-            </w:r>
-            <w:r>
-              <w:rPr>
-                <w:i/>
-                <w:sz w:val="24"/>
-              </w:rPr>
-              <w:t xml:space="preserve"> Design</w:t>
-            </w:r>
-          </w:p>
-        </w:tc>
-        <w:tc>
-          <w:tcPr>
-            <w:tcW w:w="4125" w:type="dxa"/>
-          </w:tcPr>
+              <w:jc w:val="center"/>
+              <w:rPr>
+                <w:i/>
+                <w:sz w:val="24"/>
+              </w:rPr>
+            </w:pPr>
+            <w:r>
+              <w:rPr>
+                <w:i/>
+                <w:sz w:val="24"/>
+              </w:rPr>
+              <w:t>Design</w:t>
+            </w:r>
+          </w:p>
+        </w:tc>
+        <w:tc>
+          <w:tcPr>
+            <w:tcW w:w="3132" w:type="dxa"/>
+            <w:vMerge w:val="restart"/>
+            <w:vAlign w:val="center"/>
+          </w:tcPr>
+          <w:p>
+            <w:r>
+              <w:t>Draw diagrams</w:t>
+            </w:r>
+          </w:p>
           <w:p>
             <w:pPr>
               <w:pStyle w:val="ListParagraph"/>
@@ -506,10 +540,9 @@
                 <w:ilvl w:val="0"/>
                 <w:numId w:val="3"/>
               </w:numPr>
-              <w:jc w:val="both"/>
-            </w:pPr>
-            <w:r>
-              <w:t>UML dynamic diagram (activity, collaboration, state transition, sequence)</w:t>
+            </w:pPr>
+            <w:r>
+              <w:t>Class diagram</w:t>
             </w:r>
           </w:p>
           <w:p>
@@ -519,10 +552,9 @@
                 <w:ilvl w:val="0"/>
                 <w:numId w:val="3"/>
               </w:numPr>
-              <w:jc w:val="both"/>
-            </w:pPr>
-            <w:r>
-              <w:t>Use case</w:t>
+            </w:pPr>
+            <w:r>
+              <w:t>Sequence diagram</w:t>
             </w:r>
           </w:p>
           <w:p>
@@ -532,12 +564,20 @@
                 <w:ilvl w:val="0"/>
                 <w:numId w:val="3"/>
               </w:numPr>
-              <w:jc w:val="both"/>
-            </w:pPr>
-            <w:r>
-              <w:t>storyboard</w:t>
-            </w:r>
-          </w:p>
+            </w:pPr>
+            <w:r>
+              <w:t>W</w:t>
+            </w:r>
+            <w:r>
+              <w:t>ireframe</w:t>
+            </w:r>
+          </w:p>
+        </w:tc>
+        <w:tc>
+          <w:tcPr>
+            <w:tcW w:w="3416" w:type="dxa"/>
+            <w:vAlign w:val="center"/>
+          </w:tcPr>
           <w:p>
             <w:pPr>
               <w:pStyle w:val="ListParagraph"/>
@@ -545,12 +585,76 @@
                 <w:ilvl w:val="0"/>
                 <w:numId w:val="3"/>
               </w:numPr>
-              <w:jc w:val="both"/>
-            </w:pPr>
-            <w:r>
-              <w:t>Wireframe with tag types, classes/names/ids, attributes, and associated CSS values</w:t>
-            </w:r>
-          </w:p>
+            </w:pPr>
+            <w:r>
+              <w:t>Class diagram</w:t>
+            </w:r>
+          </w:p>
+        </w:tc>
+        <w:tc>
+          <w:tcPr>
+            <w:tcW w:w="983" w:type="dxa"/>
+            <w:vMerge w:val="restart"/>
+            <w:vAlign w:val="center"/>
+          </w:tcPr>
+          <w:p>
+            <w:pPr>
+              <w:jc w:val="center"/>
+            </w:pPr>
+            <w:r>
+              <w:t>60 min</w:t>
+            </w:r>
+          </w:p>
+        </w:tc>
+        <w:tc>
+          <w:tcPr>
+            <w:tcW w:w="988" w:type="dxa"/>
+            <w:vAlign w:val="center"/>
+          </w:tcPr>
+          <w:p>
+            <w:r>
+              <w:t>20</w:t>
+            </w:r>
+            <w:r>
+              <w:t xml:space="preserve"> min</w:t>
+            </w:r>
+          </w:p>
+        </w:tc>
+      </w:tr>
+      <w:tr>
+        <w:trPr>
+          <w:trHeight w:val="262"/>
+        </w:trPr>
+        <w:tc>
+          <w:tcPr>
+            <w:tcW w:w="1966" w:type="dxa"/>
+            <w:vMerge/>
+            <w:vAlign w:val="center"/>
+          </w:tcPr>
+          <w:p>
+            <w:pPr>
+              <w:ind w:right="480"/>
+              <w:jc w:val="center"/>
+              <w:rPr>
+                <w:i/>
+                <w:sz w:val="24"/>
+              </w:rPr>
+            </w:pPr>
+          </w:p>
+        </w:tc>
+        <w:tc>
+          <w:tcPr>
+            <w:tcW w:w="3132" w:type="dxa"/>
+            <w:vMerge/>
+            <w:vAlign w:val="center"/>
+          </w:tcPr>
+          <w:p/>
+        </w:tc>
+        <w:tc>
+          <w:tcPr>
+            <w:tcW w:w="3416" w:type="dxa"/>
+            <w:vAlign w:val="center"/>
+          </w:tcPr>
           <w:p>
             <w:pPr>
               <w:pStyle w:val="ListParagraph"/>
@@ -558,12 +662,66 @@
                 <w:ilvl w:val="0"/>
                 <w:numId w:val="3"/>
               </w:numPr>
-              <w:jc w:val="both"/>
-            </w:pPr>
-            <w:r>
-              <w:t>Pseudocode</w:t>
-            </w:r>
-          </w:p>
+            </w:pPr>
+            <w:r>
+              <w:t>Sequence diagram</w:t>
+            </w:r>
+          </w:p>
+        </w:tc>
+        <w:tc>
+          <w:tcPr>
+            <w:tcW w:w="983" w:type="dxa"/>
+            <w:vMerge/>
+            <w:vAlign w:val="center"/>
+          </w:tcPr>
+          <w:p>
+            <w:pPr>
+              <w:jc w:val="center"/>
+            </w:pPr>
+          </w:p>
+        </w:tc>
+        <w:tc>
+          <w:tcPr>
+            <w:tcW w:w="988" w:type="dxa"/>
+            <w:vAlign w:val="center"/>
+          </w:tcPr>
+          <w:p/>
+        </w:tc>
+      </w:tr>
+      <w:tr>
+        <w:trPr>
+          <w:trHeight w:val="197"/>
+        </w:trPr>
+        <w:tc>
+          <w:tcPr>
+            <w:tcW w:w="1966" w:type="dxa"/>
+            <w:vMerge/>
+            <w:vAlign w:val="center"/>
+          </w:tcPr>
+          <w:p>
+            <w:pPr>
+              <w:ind w:right="480"/>
+              <w:jc w:val="center"/>
+              <w:rPr>
+                <w:i/>
+                <w:sz w:val="24"/>
+              </w:rPr>
+            </w:pPr>
+          </w:p>
+        </w:tc>
+        <w:tc>
+          <w:tcPr>
+            <w:tcW w:w="3132" w:type="dxa"/>
+            <w:vMerge/>
+            <w:vAlign w:val="center"/>
+          </w:tcPr>
+          <w:p/>
+        </w:tc>
+        <w:tc>
+          <w:tcPr>
+            <w:tcW w:w="3416" w:type="dxa"/>
+            <w:vAlign w:val="center"/>
+          </w:tcPr>
           <w:p>
             <w:pPr>
               <w:pStyle w:val="ListParagraph"/>
@@ -571,54 +729,29 @@
                 <w:ilvl w:val="0"/>
                 <w:numId w:val="3"/>
               </w:numPr>
-              <w:jc w:val="both"/>
-            </w:pPr>
-            <w:r>
-              <w:t>‘Planning A Complex Algorithm’ worksheet</w:t>
-            </w:r>
-          </w:p>
-          <w:p>
-            <w:pPr>
-              <w:pStyle w:val="ListParagraph"/>
-              <w:numPr>
-                <w:ilvl w:val="0"/>
-                <w:numId w:val="3"/>
-              </w:numPr>
-              <w:jc w:val="both"/>
-            </w:pPr>
-            <w:r>
-              <w:t>Spike solution</w:t>
-            </w:r>
-          </w:p>
-        </w:tc>
-        <w:tc>
-          <w:tcPr>
-            <w:tcW w:w="2700" w:type="dxa"/>
-            <w:vAlign w:val="center"/>
-          </w:tcPr>
-          <w:p>
-            <w:pPr>
-              <w:jc w:val="both"/>
-            </w:pPr>
-          </w:p>
-        </w:tc>
-        <w:tc>
-          <w:tcPr>
-            <w:tcW w:w="834" w:type="dxa"/>
-            <w:vAlign w:val="center"/>
-          </w:tcPr>
-          <w:p>
-            <w:pPr>
-              <w:jc w:val="center"/>
-            </w:pPr>
-            <w:r>
-              <w:t>5 hour</w:t>
-            </w:r>
-          </w:p>
-        </w:tc>
-        <w:tc>
-          <w:tcPr>
-            <w:tcW w:w="860" w:type="dxa"/>
+            </w:pPr>
+            <w:bookmarkStart w:id="0" w:name="_GoBack"/>
+            <w:r>
+              <w:t>Wireframe</w:t>
+            </w:r>
+            <w:bookmarkEnd w:id="0"/>
+          </w:p>
+        </w:tc>
+        <w:tc>
+          <w:tcPr>
+            <w:tcW w:w="983" w:type="dxa"/>
+            <w:vMerge/>
+            <w:vAlign w:val="center"/>
+          </w:tcPr>
+          <w:p>
+            <w:pPr>
+              <w:jc w:val="center"/>
+            </w:pPr>
+          </w:p>
+        </w:tc>
+        <w:tc>
+          <w:tcPr>
+            <w:tcW w:w="988" w:type="dxa"/>
             <w:vAlign w:val="center"/>
           </w:tcPr>
           <w:p>
@@ -636,122 +769,69 @@
           </w:tcPr>
           <w:p>
             <w:pPr>
-              <w:ind w:right="480"/>
-              <w:jc w:val="both"/>
-              <w:rPr>
-                <w:i/>
-                <w:sz w:val="24"/>
-              </w:rPr>
-            </w:pPr>
-            <w:r>
-              <w:rPr>
-                <w:i/>
-                <w:sz w:val="24"/>
-              </w:rPr>
-              <w:t>Detail design</w:t>
-            </w:r>
-          </w:p>
-        </w:tc>
-        <w:tc>
-          <w:tcPr>
-            <w:tcW w:w="4125" w:type="dxa"/>
-          </w:tcPr>
-          <w:p>
-            <w:pPr>
-              <w:pStyle w:val="ListParagraph"/>
-              <w:numPr>
-                <w:ilvl w:val="0"/>
-                <w:numId w:val="3"/>
-              </w:numPr>
-              <w:jc w:val="both"/>
-            </w:pPr>
-            <w:r>
-              <w:t>Jasmine test specification</w:t>
-            </w:r>
-          </w:p>
-          <w:p>
-            <w:pPr>
-              <w:pStyle w:val="ListParagraph"/>
-              <w:numPr>
-                <w:ilvl w:val="0"/>
-                <w:numId w:val="3"/>
-              </w:numPr>
-              <w:jc w:val="both"/>
-            </w:pPr>
-            <w:r>
-              <w:t>Methods in Guesser</w:t>
-            </w:r>
-          </w:p>
-        </w:tc>
-        <w:tc>
-          <w:tcPr>
-            <w:tcW w:w="2700" w:type="dxa"/>
-            <w:vAlign w:val="center"/>
-          </w:tcPr>
-          <w:p>
-            <w:pPr>
-              <w:jc w:val="both"/>
-            </w:pPr>
-          </w:p>
-        </w:tc>
-        <w:tc>
-          <w:tcPr>
-            <w:tcW w:w="834" w:type="dxa"/>
-            <w:vAlign w:val="center"/>
-          </w:tcPr>
-          <w:p>
-            <w:pPr>
-              <w:jc w:val="center"/>
-            </w:pPr>
-          </w:p>
-        </w:tc>
-        <w:tc>
-          <w:tcPr>
-            <w:tcW w:w="860" w:type="dxa"/>
-            <w:vAlign w:val="center"/>
-          </w:tcPr>
-          <w:p>
-            <w:pPr>
-              <w:jc w:val="center"/>
-            </w:pPr>
-          </w:p>
-        </w:tc>
-      </w:tr>
-      <w:tr>
-        <w:tc>
-          <w:tcPr>
-            <w:tcW w:w="1966" w:type="dxa"/>
-            <w:vAlign w:val="center"/>
-          </w:tcPr>
-          <w:p>
-            <w:pPr>
-              <w:jc w:val="both"/>
-              <w:rPr>
-                <w:i/>
-                <w:sz w:val="24"/>
-              </w:rPr>
-            </w:pPr>
-            <w:r>
-              <w:rPr>
-                <w:i/>
-                <w:sz w:val="24"/>
-              </w:rPr>
-              <w:t>Coding and Testing1:</w:t>
-            </w:r>
-          </w:p>
-          <w:p>
-            <w:pPr>
-              <w:jc w:val="both"/>
-              <w:rPr>
-                <w:i/>
-                <w:sz w:val="24"/>
-              </w:rPr>
-            </w:pPr>
-          </w:p>
-        </w:tc>
-        <w:tc>
-          <w:tcPr>
-            <w:tcW w:w="4125" w:type="dxa"/>
+              <w:jc w:val="center"/>
+              <w:rPr>
+                <w:i/>
+                <w:sz w:val="24"/>
+              </w:rPr>
+            </w:pPr>
+            <w:r>
+              <w:rPr>
+                <w:i/>
+                <w:sz w:val="24"/>
+              </w:rPr>
+              <w:t>Coding:</w:t>
+            </w:r>
+          </w:p>
+          <w:p>
+            <w:pPr>
+              <w:jc w:val="center"/>
+              <w:rPr>
+                <w:i/>
+                <w:sz w:val="24"/>
+              </w:rPr>
+            </w:pPr>
+            <w:r>
+              <w:rPr>
+                <w:i/>
+                <w:sz w:val="24"/>
+              </w:rPr>
+              <w:t>Writ</w:t>
+            </w:r>
+            <w:r>
+              <w:rPr>
+                <w:i/>
+                <w:sz w:val="24"/>
+              </w:rPr>
+              <w:t>e</w:t>
+            </w:r>
+            <w:r>
+              <w:rPr>
+                <w:i/>
+                <w:sz w:val="24"/>
+              </w:rPr>
+              <w:t xml:space="preserve"> tester</w:t>
+            </w:r>
+          </w:p>
+        </w:tc>
+        <w:tc>
+          <w:tcPr>
+            <w:tcW w:w="3132" w:type="dxa"/>
+            <w:vAlign w:val="center"/>
+          </w:tcPr>
+          <w:p>
+            <w:r>
+              <w:rPr>
+                <w:sz w:val="24"/>
+              </w:rPr>
+              <w:t xml:space="preserve">Write tester </w:t>
+            </w:r>
+          </w:p>
+        </w:tc>
+        <w:tc>
+          <w:tcPr>
+            <w:tcW w:w="3416" w:type="dxa"/>
+            <w:vAlign w:val="center"/>
           </w:tcPr>
           <w:p>
             <w:pPr>
@@ -760,15 +840,102 @@
                 <w:ilvl w:val="0"/>
                 <w:numId w:val="2"/>
               </w:numPr>
-              <w:jc w:val="both"/>
-            </w:pPr>
-            <w:bookmarkStart w:id="0" w:name="_GoBack"/>
-            <w:bookmarkEnd w:id="0"/>
-          </w:p>
-        </w:tc>
-        <w:tc>
-          <w:tcPr>
-            <w:tcW w:w="2700" w:type="dxa"/>
+            </w:pPr>
+            <w:r>
+              <w:t>Jasmine tester</w:t>
+            </w:r>
+          </w:p>
+        </w:tc>
+        <w:tc>
+          <w:tcPr>
+            <w:tcW w:w="983" w:type="dxa"/>
+            <w:vAlign w:val="center"/>
+          </w:tcPr>
+          <w:p>
+            <w:pPr>
+              <w:jc w:val="center"/>
+            </w:pPr>
+            <w:r>
+              <w:t>60 min</w:t>
+            </w:r>
+          </w:p>
+        </w:tc>
+        <w:tc>
+          <w:tcPr>
+            <w:tcW w:w="988" w:type="dxa"/>
+            <w:vAlign w:val="center"/>
+          </w:tcPr>
+          <w:p>
+            <w:pPr>
+              <w:jc w:val="center"/>
+            </w:pPr>
+          </w:p>
+        </w:tc>
+      </w:tr>
+      <w:tr>
+        <w:tc>
+          <w:tcPr>
+            <w:tcW w:w="1966" w:type="dxa"/>
+            <w:vMerge w:val="restart"/>
+            <w:vAlign w:val="center"/>
+          </w:tcPr>
+          <w:p>
+            <w:pPr>
+              <w:jc w:val="center"/>
+              <w:rPr>
+                <w:i/>
+                <w:sz w:val="24"/>
+              </w:rPr>
+            </w:pPr>
+            <w:r>
+              <w:rPr>
+                <w:i/>
+                <w:sz w:val="24"/>
+              </w:rPr>
+              <w:t>Coding:</w:t>
+            </w:r>
+          </w:p>
+          <w:p>
+            <w:pPr>
+              <w:jc w:val="center"/>
+              <w:rPr>
+                <w:i/>
+                <w:sz w:val="24"/>
+              </w:rPr>
+            </w:pPr>
+            <w:r>
+              <w:rPr>
+                <w:i/>
+                <w:sz w:val="24"/>
+              </w:rPr>
+              <w:t>Writ</w:t>
+            </w:r>
+            <w:r>
+              <w:rPr>
+                <w:i/>
+                <w:sz w:val="24"/>
+              </w:rPr>
+              <w:t>e</w:t>
+            </w:r>
+            <w:r>
+              <w:rPr>
+                <w:i/>
+                <w:sz w:val="24"/>
+              </w:rPr>
+              <w:t xml:space="preserve"> </w:t>
+            </w:r>
+            <w:r>
+              <w:rPr>
+                <w:i/>
+                <w:sz w:val="24"/>
+              </w:rPr>
+              <w:t>app code</w:t>
+            </w:r>
+          </w:p>
+        </w:tc>
+        <w:tc>
+          <w:tcPr>
+            <w:tcW w:w="3132" w:type="dxa"/>
             <w:vAlign w:val="center"/>
           </w:tcPr>
           <w:p>
@@ -778,60 +945,16 @@
                 <w:ilvl w:val="0"/>
                 <w:numId w:val="2"/>
               </w:numPr>
-              <w:jc w:val="both"/>
-            </w:pPr>
-          </w:p>
-        </w:tc>
-        <w:tc>
-          <w:tcPr>
-            <w:tcW w:w="834" w:type="dxa"/>
-            <w:vAlign w:val="center"/>
-          </w:tcPr>
-          <w:p>
-            <w:pPr>
-              <w:jc w:val="center"/>
-            </w:pPr>
-          </w:p>
-        </w:tc>
-        <w:tc>
-          <w:tcPr>
-            <w:tcW w:w="860" w:type="dxa"/>
-            <w:vAlign w:val="center"/>
-          </w:tcPr>
-          <w:p>
-            <w:pPr>
-              <w:jc w:val="center"/>
-            </w:pPr>
-          </w:p>
-        </w:tc>
-      </w:tr>
-      <w:tr>
-        <w:tc>
-          <w:tcPr>
-            <w:tcW w:w="1966" w:type="dxa"/>
-            <w:vMerge w:val="restart"/>
-            <w:vAlign w:val="center"/>
-          </w:tcPr>
-          <w:p>
-            <w:pPr>
-              <w:jc w:val="both"/>
-              <w:rPr>
-                <w:i/>
-                <w:sz w:val="24"/>
-              </w:rPr>
-            </w:pPr>
-            <w:r>
-              <w:rPr>
-                <w:i/>
-                <w:sz w:val="24"/>
-              </w:rPr>
-              <w:t>Coding and Testing2:</w:t>
-            </w:r>
-          </w:p>
-        </w:tc>
-        <w:tc>
-          <w:tcPr>
-            <w:tcW w:w="4125" w:type="dxa"/>
+            </w:pPr>
+            <w:r>
+              <w:t>Write html</w:t>
+            </w:r>
+          </w:p>
+        </w:tc>
+        <w:tc>
+          <w:tcPr>
+            <w:tcW w:w="3416" w:type="dxa"/>
+            <w:vAlign w:val="center"/>
           </w:tcPr>
           <w:p>
             <w:pPr>
@@ -840,13 +963,58 @@
                 <w:ilvl w:val="0"/>
                 <w:numId w:val="2"/>
               </w:numPr>
-              <w:jc w:val="both"/>
-            </w:pPr>
-          </w:p>
-        </w:tc>
-        <w:tc>
-          <w:tcPr>
-            <w:tcW w:w="2700" w:type="dxa"/>
+            </w:pPr>
+            <w:r>
+              <w:t>Html file</w:t>
+            </w:r>
+          </w:p>
+        </w:tc>
+        <w:tc>
+          <w:tcPr>
+            <w:tcW w:w="983" w:type="dxa"/>
+            <w:vAlign w:val="center"/>
+          </w:tcPr>
+          <w:p>
+            <w:pPr>
+              <w:jc w:val="center"/>
+            </w:pPr>
+            <w:r>
+              <w:t>30 min</w:t>
+            </w:r>
+          </w:p>
+        </w:tc>
+        <w:tc>
+          <w:tcPr>
+            <w:tcW w:w="988" w:type="dxa"/>
+            <w:vAlign w:val="center"/>
+          </w:tcPr>
+          <w:p>
+            <w:pPr>
+              <w:jc w:val="center"/>
+            </w:pPr>
+          </w:p>
+        </w:tc>
+      </w:tr>
+      <w:tr>
+        <w:tc>
+          <w:tcPr>
+            <w:tcW w:w="1966" w:type="dxa"/>
+            <w:vMerge/>
+            <w:vAlign w:val="center"/>
+          </w:tcPr>
+          <w:p>
+            <w:pPr>
+              <w:jc w:val="center"/>
+              <w:rPr>
+                <w:i/>
+                <w:sz w:val="24"/>
+              </w:rPr>
+            </w:pPr>
+          </w:p>
+        </w:tc>
+        <w:tc>
+          <w:tcPr>
+            <w:tcW w:w="3132" w:type="dxa"/>
             <w:vAlign w:val="center"/>
           </w:tcPr>
           <w:p>
@@ -856,53 +1024,16 @@
                 <w:ilvl w:val="0"/>
                 <w:numId w:val="2"/>
               </w:numPr>
-              <w:jc w:val="both"/>
-            </w:pPr>
-          </w:p>
-        </w:tc>
-        <w:tc>
-          <w:tcPr>
-            <w:tcW w:w="834" w:type="dxa"/>
-            <w:vAlign w:val="center"/>
-          </w:tcPr>
-          <w:p>
-            <w:pPr>
-              <w:jc w:val="center"/>
-            </w:pPr>
-          </w:p>
-        </w:tc>
-        <w:tc>
-          <w:tcPr>
-            <w:tcW w:w="860" w:type="dxa"/>
-            <w:vAlign w:val="center"/>
-          </w:tcPr>
-          <w:p>
-            <w:pPr>
-              <w:jc w:val="center"/>
-            </w:pPr>
-          </w:p>
-        </w:tc>
-      </w:tr>
-      <w:tr>
-        <w:tc>
-          <w:tcPr>
-            <w:tcW w:w="1966" w:type="dxa"/>
-            <w:vMerge/>
-            <w:vAlign w:val="center"/>
-          </w:tcPr>
-          <w:p>
-            <w:pPr>
-              <w:jc w:val="both"/>
-              <w:rPr>
-                <w:i/>
-                <w:sz w:val="24"/>
-              </w:rPr>
-            </w:pPr>
-          </w:p>
-        </w:tc>
-        <w:tc>
-          <w:tcPr>
-            <w:tcW w:w="4125" w:type="dxa"/>
+            </w:pPr>
+            <w:r>
+              <w:t>Write app code</w:t>
+            </w:r>
+          </w:p>
+        </w:tc>
+        <w:tc>
+          <w:tcPr>
+            <w:tcW w:w="3416" w:type="dxa"/>
+            <w:vAlign w:val="center"/>
           </w:tcPr>
           <w:p>
             <w:pPr>
@@ -911,40 +1042,26 @@
                 <w:ilvl w:val="0"/>
                 <w:numId w:val="2"/>
               </w:numPr>
-              <w:jc w:val="both"/>
-            </w:pPr>
-          </w:p>
-        </w:tc>
-        <w:tc>
-          <w:tcPr>
-            <w:tcW w:w="2700" w:type="dxa"/>
-            <w:vAlign w:val="center"/>
-          </w:tcPr>
-          <w:p>
-            <w:pPr>
-              <w:pStyle w:val="ListParagraph"/>
-              <w:numPr>
-                <w:ilvl w:val="0"/>
-                <w:numId w:val="2"/>
-              </w:numPr>
-              <w:jc w:val="both"/>
-            </w:pPr>
-          </w:p>
-        </w:tc>
-        <w:tc>
-          <w:tcPr>
-            <w:tcW w:w="834" w:type="dxa"/>
-            <w:vAlign w:val="center"/>
-          </w:tcPr>
-          <w:p>
-            <w:pPr>
-              <w:jc w:val="center"/>
-            </w:pPr>
-          </w:p>
-        </w:tc>
-        <w:tc>
-          <w:tcPr>
-            <w:tcW w:w="860" w:type="dxa"/>
+            </w:pPr>
+            <w:r>
+              <w:t>App code</w:t>
+            </w:r>
+          </w:p>
+        </w:tc>
+        <w:tc>
+          <w:tcPr>
+            <w:tcW w:w="983" w:type="dxa"/>
+            <w:vAlign w:val="center"/>
+          </w:tcPr>
+          <w:p>
+            <w:pPr>
+              <w:jc w:val="center"/>
+            </w:pPr>
+          </w:p>
+        </w:tc>
+        <w:tc>
+          <w:tcPr>
+            <w:tcW w:w="988" w:type="dxa"/>
             <w:vAlign w:val="center"/>
           </w:tcPr>
           <w:p>
@@ -962,59 +1079,57 @@
           </w:tcPr>
           <w:p>
             <w:pPr>
-              <w:jc w:val="both"/>
-              <w:rPr>
-                <w:i/>
-                <w:sz w:val="24"/>
-              </w:rPr>
-            </w:pPr>
-            <w:r>
-              <w:rPr>
-                <w:i/>
-                <w:sz w:val="24"/>
-              </w:rPr>
-              <w:t>System Test</w:t>
-            </w:r>
-          </w:p>
-        </w:tc>
-        <w:tc>
-          <w:tcPr>
-            <w:tcW w:w="4125" w:type="dxa"/>
-          </w:tcPr>
-          <w:p>
-            <w:pPr>
-              <w:jc w:val="both"/>
-            </w:pPr>
-          </w:p>
-        </w:tc>
-        <w:tc>
-          <w:tcPr>
-            <w:tcW w:w="2700" w:type="dxa"/>
-            <w:vAlign w:val="center"/>
-          </w:tcPr>
-          <w:p>
-            <w:pPr>
-              <w:jc w:val="both"/>
-            </w:pPr>
-            <w:r>
-              <w:t>N/A</w:t>
-            </w:r>
-          </w:p>
-        </w:tc>
-        <w:tc>
-          <w:tcPr>
-            <w:tcW w:w="834" w:type="dxa"/>
-            <w:vAlign w:val="center"/>
-          </w:tcPr>
-          <w:p>
-            <w:pPr>
-              <w:jc w:val="center"/>
-            </w:pPr>
-          </w:p>
-        </w:tc>
-        <w:tc>
-          <w:tcPr>
-            <w:tcW w:w="860" w:type="dxa"/>
+              <w:jc w:val="center"/>
+              <w:rPr>
+                <w:i/>
+                <w:sz w:val="24"/>
+              </w:rPr>
+            </w:pPr>
+            <w:r>
+              <w:rPr>
+                <w:i/>
+                <w:sz w:val="24"/>
+              </w:rPr>
+              <w:t>Testing</w:t>
+            </w:r>
+          </w:p>
+        </w:tc>
+        <w:tc>
+          <w:tcPr>
+            <w:tcW w:w="3132" w:type="dxa"/>
+            <w:vAlign w:val="center"/>
+          </w:tcPr>
+          <w:p>
+            <w:r>
+              <w:t>Test app</w:t>
+            </w:r>
+          </w:p>
+        </w:tc>
+        <w:tc>
+          <w:tcPr>
+            <w:tcW w:w="3416" w:type="dxa"/>
+            <w:vAlign w:val="center"/>
+          </w:tcPr>
+          <w:p>
+            <w:r>
+              <w:t>testing log</w:t>
+            </w:r>
+          </w:p>
+        </w:tc>
+        <w:tc>
+          <w:tcPr>
+            <w:tcW w:w="983" w:type="dxa"/>
+            <w:vAlign w:val="center"/>
+          </w:tcPr>
+          <w:p>
+            <w:pPr>
+              <w:jc w:val="center"/>
+            </w:pPr>
+          </w:p>
+        </w:tc>
+        <w:tc>
+          <w:tcPr>
+            <w:tcW w:w="988" w:type="dxa"/>
             <w:vAlign w:val="center"/>
           </w:tcPr>
           <w:p>
@@ -1178,11 +1293,11 @@
     </w:lvl>
   </w:abstractNum>
   <w:abstractNum w:abstractNumId="1" w15:restartNumberingAfterBreak="0">
-    <w:nsid w:val="612B6F00"/>
+    <w:nsid w:val="31AD7C88"/>
     <w:multiLevelType w:val="hybridMultilevel"/>
-    <w:tmpl w:val="F22C1CB8"/>
-    <w:lvl w:ilvl="0" w:tplc="14090001">
-      <w:start w:val="1"/>
+    <w:tmpl w:val="FF3AEC56"/>
+    <w:lvl w:ilvl="0" w:tplc="1A881B9E">
+      <w:start w:val="20"/>
       <w:numFmt w:val="bullet"/>
       <w:lvlText w:val=""/>
       <w:lvlJc w:val="left"/>
@@ -1190,7 +1305,7 @@
         <w:ind w:left="360" w:hanging="360"/>
       </w:pPr>
       <w:rPr>
-        <w:rFonts w:ascii="Symbol" w:hAnsi="Symbol" w:hint="default"/>
+        <w:rFonts w:ascii="Symbol" w:eastAsiaTheme="minorEastAsia" w:hAnsi="Symbol" w:cstheme="minorBidi" w:hint="default"/>
       </w:rPr>
     </w:lvl>
     <w:lvl w:ilvl="1" w:tplc="14090003" w:tentative="1">
@@ -2211,4 +2326,16 @@
     </a:ext>
   </a:extLst>
 </a:theme>
+</file>
+
+<file path=customXml/item1.xml><?xml version="1.0" encoding="utf-8"?>
+<b:Sources xmlns:b="http://schemas.openxmlformats.org/officeDocument/2006/bibliography" xmlns="http://schemas.openxmlformats.org/officeDocument/2006/bibliography" SelectedStyle="\APASixthEditionOfficeOnline.xsl" StyleName="APA" Version="6"/>
+</file>
+
+<file path=customXml/itemProps1.xml><?xml version="1.0" encoding="utf-8"?>
+<ds:datastoreItem xmlns:ds="http://schemas.openxmlformats.org/officeDocument/2006/customXml" ds:itemID="{97997943-E697-4CDB-B322-3F5B84611726}">
+  <ds:schemaRefs>
+    <ds:schemaRef ds:uri="http://schemas.openxmlformats.org/officeDocument/2006/bibliography"/>
+  </ds:schemaRefs>
+</ds:datastoreItem>
 </file>